--- a/Problem Statement.docx
+++ b/Problem Statement.docx
@@ -29,10 +29,7 @@
       </w:pPr>
       <w:r>
         <w:tab/>
-        <w:t xml:space="preserve">After much innovation in technology, the possibilities of what can be done with computers are endless, and it would be a waste to have such computational power and not use it to have some fun. Although we are </w:t>
-      </w:r>
-      <w:r>
-        <w:t>not setting the world on fire with our project, we want to provide an enjoyable and accessible experience for the user that enhances a preexisting game. Anyone with the copy of the game should be able to experience our project.</w:t>
+        <w:t>After much innovation in technology, the possibilities of what can be done with computers are endless, and it would be a waste to have such computational power and not use it to have some fun. Although we are not setting the world on fire with our project, we want to provide an enjoyable and accessible experience for the user that enhances a preexisting game. Anyone with the copy of the game should be able to experience our project.</w:t>
       </w:r>
     </w:p>
     <w:p>
@@ -67,13 +64,7 @@
       </w:pPr>
       <w:r>
         <w:tab/>
-        <w:t xml:space="preserve">The </w:t>
-      </w:r>
-      <w:r>
-        <w:t>first, and most important limitation for this project is that it is built on the existing Minecraft engine, and thus, we are at the whims of any bugs or errors that we have no control over, but we will try to work around these as best we can. Although Mine</w:t>
-      </w:r>
-      <w:r>
-        <w:t xml:space="preserve">craft does have support for multi-player, we will focus on single-player elements and </w:t>
+        <w:t xml:space="preserve">The first, and most important limitation for this project is that it is built on the existing Minecraft engine, and thus, we are at the whims of any bugs or errors that we have no control over, but we will try to work around these as best we can. Although Minecraft does have support for multi-player, we will focus on single-player elements and </w:t>
       </w:r>
       <w:proofErr w:type="gramStart"/>
       <w:r>
@@ -81,10 +72,7 @@
       </w:r>
       <w:proofErr w:type="gramEnd"/>
       <w:r>
-        <w:t xml:space="preserve"> the possibility of multi-player in the future. When we say single-player support, we mean that people can view our mod in-game at the same time, but not interac</w:t>
-      </w:r>
-      <w:r>
-        <w:t>t with it at the same time.</w:t>
+        <w:t xml:space="preserve"> the possibility of multi-player in the future. When we say single-player support, we mean that people can view our mod in-game at the same time, but not interact with it at the same time.</w:t>
       </w:r>
     </w:p>
     <w:p>
@@ -139,10 +127,7 @@
         </w:numPr>
       </w:pPr>
       <w:r>
-        <w:t xml:space="preserve">Engine – The code that a piece </w:t>
-      </w:r>
-      <w:r>
-        <w:t>of software is built on.</w:t>
+        <w:t>Engine – The code that a piece of software is built on.</w:t>
       </w:r>
     </w:p>
     <w:p>
@@ -190,10 +175,7 @@
         </w:numPr>
       </w:pPr>
       <w:r>
-        <w:t>Forge – A mod for Minecraft facili</w:t>
-      </w:r>
-      <w:r>
-        <w:t>tates the installation of other mods for Minecraft.</w:t>
+        <w:t>Forge – A mod for Minecraft facilitates the installation of other mods for Minecraft.</w:t>
       </w:r>
     </w:p>
     <w:p>
@@ -244,10 +226,7 @@
         </w:numPr>
       </w:pPr>
       <w:r>
-        <w:t xml:space="preserve">Multi-player – When a game is played with two or </w:t>
-      </w:r>
-      <w:r>
-        <w:t>more players.</w:t>
+        <w:t>Multi-player – When a game is played with two or more players.</w:t>
       </w:r>
     </w:p>
     <w:p>
@@ -307,10 +286,7 @@
       </w:pPr>
       <w:r>
         <w:tab/>
-        <w:t>As previously stated, our project is a Minecraft mod. Mods have existed for this game for</w:t>
-      </w:r>
-      <w:r>
-        <w:t xml:space="preserve"> almost </w:t>
+        <w:t xml:space="preserve">As previously stated, our project is a Minecraft mod. Mods have existed for this game for almost </w:t>
       </w:r>
       <w:proofErr w:type="gramStart"/>
       <w:r>
@@ -318,10 +294,7 @@
       </w:r>
       <w:proofErr w:type="gramEnd"/>
       <w:r>
-        <w:t xml:space="preserve"> the game has been available, and we would be far from the first to create such a mod. However, this means that there is a substantial community for creating and sharing such mods, and it also means that there is a great deal of resources</w:t>
-      </w:r>
-      <w:r>
-        <w:t xml:space="preserve"> available on this game. We plan on sharing this mod once it is completed (this is subject to change</w:t>
+        <w:t xml:space="preserve"> the game has been available, and we would be far from the first to create such a mod. However, this means that there is a substantial community for creating and sharing such mods, and it also means that there is a great deal of resources available on this game. We plan on sharing this mod once it is completed (this is subject to change</w:t>
       </w:r>
       <w:r>
         <w:t>) and</w:t>
@@ -577,6 +550,81 @@
         <w:ind w:left="360" w:firstLine="349"/>
       </w:pPr>
       <w:r>
+        <w:rPr>
+          <w:noProof/>
+        </w:rPr>
+        <w:drawing>
+          <wp:anchor distT="0" distB="0" distL="114300" distR="114300" simplePos="0" relativeHeight="251659264" behindDoc="0" locked="0" layoutInCell="1" allowOverlap="1" wp14:anchorId="2D783CBC" wp14:editId="6FCD8A08">
+            <wp:simplePos x="0" y="0"/>
+            <wp:positionH relativeFrom="column">
+              <wp:posOffset>2861310</wp:posOffset>
+            </wp:positionH>
+            <wp:positionV relativeFrom="paragraph">
+              <wp:posOffset>933450</wp:posOffset>
+            </wp:positionV>
+            <wp:extent cx="2064385" cy="2276475"/>
+            <wp:effectExtent l="0" t="0" r="0" b="9525"/>
+            <wp:wrapThrough wrapText="bothSides">
+              <wp:wrapPolygon edited="0">
+                <wp:start x="0" y="0"/>
+                <wp:lineTo x="0" y="21510"/>
+                <wp:lineTo x="21328" y="21510"/>
+                <wp:lineTo x="21328" y="0"/>
+                <wp:lineTo x="0" y="0"/>
+              </wp:wrapPolygon>
+            </wp:wrapThrough>
+            <wp:docPr id="2" name="Picture 2" descr="Icon&#10;&#10;Description automatically generated"/>
+            <wp:cNvGraphicFramePr>
+              <a:graphicFrameLocks xmlns:a="http://schemas.openxmlformats.org/drawingml/2006/main" noChangeAspect="1"/>
+            </wp:cNvGraphicFramePr>
+            <a:graphic xmlns:a="http://schemas.openxmlformats.org/drawingml/2006/main">
+              <a:graphicData uri="http://schemas.openxmlformats.org/drawingml/2006/picture">
+                <pic:pic xmlns:pic="http://schemas.openxmlformats.org/drawingml/2006/picture">
+                  <pic:nvPicPr>
+                    <pic:cNvPr id="2" name="Picture 2" descr="Icon&#10;&#10;Description automatically generated"/>
+                    <pic:cNvPicPr>
+                      <a:picLocks noChangeAspect="1" noChangeArrowheads="1"/>
+                    </pic:cNvPicPr>
+                  </pic:nvPicPr>
+                  <pic:blipFill>
+                    <a:blip r:embed="rId8" cstate="print">
+                      <a:extLst>
+                        <a:ext uri="{28A0092B-C50C-407E-A947-70E740481C1C}">
+                          <a14:useLocalDpi xmlns:a14="http://schemas.microsoft.com/office/drawing/2010/main" val="0"/>
+                        </a:ext>
+                      </a:extLst>
+                    </a:blip>
+                    <a:srcRect/>
+                    <a:stretch>
+                      <a:fillRect/>
+                    </a:stretch>
+                  </pic:blipFill>
+                  <pic:spPr bwMode="auto">
+                    <a:xfrm>
+                      <a:off x="0" y="0"/>
+                      <a:ext cx="2064385" cy="2276475"/>
+                    </a:xfrm>
+                    <a:prstGeom prst="rect">
+                      <a:avLst/>
+                    </a:prstGeom>
+                    <a:noFill/>
+                    <a:ln>
+                      <a:noFill/>
+                    </a:ln>
+                  </pic:spPr>
+                </pic:pic>
+              </a:graphicData>
+            </a:graphic>
+            <wp14:sizeRelH relativeFrom="margin">
+              <wp14:pctWidth>0</wp14:pctWidth>
+            </wp14:sizeRelH>
+            <wp14:sizeRelV relativeFrom="margin">
+              <wp14:pctHeight>0</wp14:pctHeight>
+            </wp14:sizeRelV>
+          </wp:anchor>
+        </w:drawing>
+      </w:r>
+      <w:r>
         <w:t xml:space="preserve">Our project </w:t>
       </w:r>
       <w:r>
@@ -598,7 +646,10 @@
         <w:t xml:space="preserve">game. The arcade machines themselves would be custom blocks made to resemble a real machine, and the tokens would be a custom item that we would make to look like a quarter. </w:t>
       </w:r>
       <w:r>
-        <w:t xml:space="preserve">At first, we would try to create some real-life games, such as Pac-Man, then move on to creating and designing our games </w:t>
+        <w:t>At first, we would try to create some real-life games, such as Pac-Man, then move on to creating and designing our games</w:t>
+      </w:r>
+      <w:r>
+        <w:t>.</w:t>
       </w:r>
     </w:p>
     <w:sectPr>
